--- a/統合カリキュラム/28.コンピュータリテラシー‗シラバス.docx
+++ b/統合カリキュラム/28.コンピュータリテラシー‗シラバス.docx
@@ -70,14 +70,7 @@
             <w:tcW w:w="8595" w:type="dxa"/>
             <w:gridSpan w:val="5"/>
           </w:tcPr>
-          <w:p>
-            <w:r>
-              <w:rPr>
-                <w:rFonts w:hint="eastAsia"/>
-              </w:rPr>
-              <w:t>浜本　征志</w:t>
-            </w:r>
-          </w:p>
+          <w:p/>
         </w:tc>
       </w:tr>
       <w:tr>
@@ -176,112 +169,11 @@
             <w:r>
               <w:t>1</w:t>
             </w:r>
-          </w:p>
-        </w:tc>
-      </w:tr>
-      <w:tr>
-        <w:tc>
-          <w:tcPr>
-            <w:tcW w:w="1719" w:type="dxa"/>
-          </w:tcPr>
-          <w:p>
-            <w:pPr>
-              <w:rPr>
-                <w:b/>
-              </w:rPr>
-            </w:pPr>
             <w:r>
               <w:rPr>
                 <w:rFonts w:hint="eastAsia"/>
-                <w:b/>
-              </w:rPr>
-              <w:t>授業方法</w:t>
-            </w:r>
-          </w:p>
-        </w:tc>
-        <w:tc>
-          <w:tcPr>
-            <w:tcW w:w="1719" w:type="dxa"/>
-          </w:tcPr>
-          <w:p>
-            <w:r>
-              <w:rPr>
-                <w:rFonts w:hint="eastAsia"/>
-              </w:rPr>
-              <w:t>講義・演習</w:t>
-            </w:r>
-          </w:p>
-        </w:tc>
-        <w:tc>
-          <w:tcPr>
-            <w:tcW w:w="1719" w:type="dxa"/>
-          </w:tcPr>
-          <w:p>
-            <w:pPr>
-              <w:rPr>
-                <w:b/>
-              </w:rPr>
-            </w:pPr>
-            <w:r>
-              <w:rPr>
-                <w:rFonts w:hint="eastAsia"/>
-                <w:b/>
-                <w:sz w:val="22"/>
-              </w:rPr>
-              <w:t>開講学期</w:t>
-            </w:r>
-          </w:p>
-        </w:tc>
-        <w:tc>
-          <w:tcPr>
-            <w:tcW w:w="1719" w:type="dxa"/>
-          </w:tcPr>
-          <w:p>
-            <w:r>
-              <w:rPr>
-                <w:rFonts w:hint="eastAsia"/>
-              </w:rPr>
-              <w:t>前期</w:t>
-            </w:r>
-          </w:p>
-        </w:tc>
-        <w:tc>
-          <w:tcPr>
-            <w:tcW w:w="1719" w:type="dxa"/>
-          </w:tcPr>
-          <w:p>
-            <w:pPr>
-              <w:rPr>
-                <w:b/>
-                <w:sz w:val="22"/>
-              </w:rPr>
-            </w:pPr>
-            <w:r>
-              <w:rPr>
-                <w:rFonts w:hint="eastAsia"/>
-                <w:b/>
-                <w:sz w:val="22"/>
-              </w:rPr>
-              <w:t>学年</w:t>
-            </w:r>
-          </w:p>
-        </w:tc>
-        <w:tc>
-          <w:tcPr>
-            <w:tcW w:w="1719" w:type="dxa"/>
-          </w:tcPr>
-          <w:p>
-            <w:pPr>
-              <w:rPr>
-                <w:sz w:val="22"/>
-              </w:rPr>
-            </w:pPr>
-            <w:r>
-              <w:rPr>
-                <w:rFonts w:hint="eastAsia"/>
-                <w:sz w:val="22"/>
-              </w:rPr>
-              <w:t>1</w:t>
+              </w:rPr>
+              <w:t>単位</w:t>
             </w:r>
           </w:p>
         </w:tc>
@@ -295,6 +187,122 @@
             <w:pPr>
               <w:rPr>
                 <w:b/>
+              </w:rPr>
+            </w:pPr>
+            <w:r>
+              <w:rPr>
+                <w:rFonts w:hint="eastAsia"/>
+                <w:b/>
+              </w:rPr>
+              <w:t>授業方法</w:t>
+            </w:r>
+          </w:p>
+        </w:tc>
+        <w:tc>
+          <w:tcPr>
+            <w:tcW w:w="1719" w:type="dxa"/>
+          </w:tcPr>
+          <w:p>
+            <w:r>
+              <w:rPr>
+                <w:rFonts w:hint="eastAsia"/>
+              </w:rPr>
+              <w:t>講義・演習</w:t>
+            </w:r>
+          </w:p>
+        </w:tc>
+        <w:tc>
+          <w:tcPr>
+            <w:tcW w:w="1719" w:type="dxa"/>
+          </w:tcPr>
+          <w:p>
+            <w:pPr>
+              <w:rPr>
+                <w:b/>
+              </w:rPr>
+            </w:pPr>
+            <w:r>
+              <w:rPr>
+                <w:rFonts w:hint="eastAsia"/>
+                <w:b/>
+                <w:sz w:val="22"/>
+              </w:rPr>
+              <w:t>開講学期</w:t>
+            </w:r>
+          </w:p>
+        </w:tc>
+        <w:tc>
+          <w:tcPr>
+            <w:tcW w:w="1719" w:type="dxa"/>
+          </w:tcPr>
+          <w:p>
+            <w:r>
+              <w:rPr>
+                <w:rFonts w:hint="eastAsia"/>
+              </w:rPr>
+              <w:t>前期</w:t>
+            </w:r>
+          </w:p>
+        </w:tc>
+        <w:tc>
+          <w:tcPr>
+            <w:tcW w:w="1719" w:type="dxa"/>
+          </w:tcPr>
+          <w:p>
+            <w:pPr>
+              <w:rPr>
+                <w:b/>
+                <w:sz w:val="22"/>
+              </w:rPr>
+            </w:pPr>
+            <w:r>
+              <w:rPr>
+                <w:rFonts w:hint="eastAsia"/>
+                <w:b/>
+                <w:sz w:val="22"/>
+              </w:rPr>
+              <w:t>学年</w:t>
+            </w:r>
+          </w:p>
+        </w:tc>
+        <w:tc>
+          <w:tcPr>
+            <w:tcW w:w="1719" w:type="dxa"/>
+          </w:tcPr>
+          <w:p>
+            <w:pPr>
+              <w:rPr>
+                <w:sz w:val="22"/>
+              </w:rPr>
+            </w:pPr>
+            <w:r>
+              <w:rPr>
+                <w:rFonts w:hint="eastAsia"/>
+                <w:sz w:val="22"/>
+              </w:rPr>
+              <w:t>1</w:t>
+            </w:r>
+            <w:r>
+              <w:rPr>
+                <w:rFonts w:hint="eastAsia"/>
+                <w:sz w:val="22"/>
+              </w:rPr>
+              <w:t>年</w:t>
+            </w:r>
+            <w:bookmarkStart w:id="0" w:name="_GoBack"/>
+            <w:bookmarkEnd w:id="0"/>
+          </w:p>
+        </w:tc>
+      </w:tr>
+      <w:tr>
+        <w:tc>
+          <w:tcPr>
+            <w:tcW w:w="1719" w:type="dxa"/>
+          </w:tcPr>
+          <w:p>
+            <w:pPr>
+              <w:rPr>
+                <w:b/>
                 <w:sz w:val="22"/>
               </w:rPr>
             </w:pPr>
@@ -340,8 +348,6 @@
               </w:rPr>
               <w:t>メディア学科、メディアコミュニケーション・スポーツテクノロジ学科</w:t>
             </w:r>
-            <w:bookmarkStart w:id="0" w:name="_GoBack"/>
-            <w:bookmarkEnd w:id="0"/>
           </w:p>
         </w:tc>
       </w:tr>
@@ -374,10 +380,7 @@
       </w:pPr>
       <w:r>
         <w:rPr>
-          <w:rFonts w:ascii="Arial" w:hAnsi="Arial" w:cs="Arial"/>
-          <w:color w:val="3C4043"/>
-          <w:szCs w:val="21"/>
-          <w:shd w:val="clear" w:color="auto" w:fill="FFFFFF"/>
+          <w:sz w:val="22"/>
         </w:rPr>
         <w:t>コンピュータを操作して、目的とする作業を行い、必要な情報を得ることができる知識と能力</w:t>
       </w:r>
@@ -1304,6 +1307,44 @@
     </w:sectPr>
   </w:body>
 </w:document>
+</file>
+
+<file path=word/endnotes.xml><?xml version="1.0" encoding="utf-8"?>
+<w:endnotes xmlns:wpc="http://schemas.microsoft.com/office/word/2010/wordprocessingCanvas" xmlns:cx="http://schemas.microsoft.com/office/drawing/2014/chartex" xmlns:cx1="http://schemas.microsoft.com/office/drawing/2015/9/8/chartex" xmlns:mc="http://schemas.openxmlformats.org/markup-compatibility/2006" xmlns:o="urn:schemas-microsoft-com:office:office" xmlns:r="http://schemas.openxmlformats.org/officeDocument/2006/relationships" xmlns:m="http://schemas.openxmlformats.org/officeDocument/2006/math" xmlns:v="urn:schemas-microsoft-com:vml" xmlns:wp14="http://schemas.microsoft.com/office/word/2010/wordprocessingDrawing" xmlns:wp="http://schemas.openxmlformats.org/drawingml/2006/wordprocessingDrawing" xmlns:w10="urn:schemas-microsoft-com:office:word" xmlns:w="http://schemas.openxmlformats.org/wordprocessingml/2006/main" xmlns:w14="http://schemas.microsoft.com/office/word/2010/wordml" xmlns:w15="http://schemas.microsoft.com/office/word/2012/wordml" xmlns:w16se="http://schemas.microsoft.com/office/word/2015/wordml/symex" xmlns:wpg="http://schemas.microsoft.com/office/word/2010/wordprocessingGroup" xmlns:wpi="http://schemas.microsoft.com/office/word/2010/wordprocessingInk" xmlns:wne="http://schemas.microsoft.com/office/word/2006/wordml" xmlns:wps="http://schemas.microsoft.com/office/word/2010/wordprocessingShape" mc:Ignorable="w14 w15 w16se wp14">
+  <w:endnote w:type="separator" w:id="-1">
+    <w:p>
+      <w:r>
+        <w:separator/>
+      </w:r>
+    </w:p>
+  </w:endnote>
+  <w:endnote w:type="continuationSeparator" w:id="0">
+    <w:p>
+      <w:r>
+        <w:continuationSeparator/>
+      </w:r>
+    </w:p>
+  </w:endnote>
+</w:endnotes>
+</file>
+
+<file path=word/footnotes.xml><?xml version="1.0" encoding="utf-8"?>
+<w:footnotes xmlns:wpc="http://schemas.microsoft.com/office/word/2010/wordprocessingCanvas" xmlns:cx="http://schemas.microsoft.com/office/drawing/2014/chartex" xmlns:cx1="http://schemas.microsoft.com/office/drawing/2015/9/8/chartex" xmlns:mc="http://schemas.openxmlformats.org/markup-compatibility/2006" xmlns:o="urn:schemas-microsoft-com:office:office" xmlns:r="http://schemas.openxmlformats.org/officeDocument/2006/relationships" xmlns:m="http://schemas.openxmlformats.org/officeDocument/2006/math" xmlns:v="urn:schemas-microsoft-com:vml" xmlns:wp14="http://schemas.microsoft.com/office/word/2010/wordprocessingDrawing" xmlns:wp="http://schemas.openxmlformats.org/drawingml/2006/wordprocessingDrawing" xmlns:w10="urn:schemas-microsoft-com:office:word" xmlns:w="http://schemas.openxmlformats.org/wordprocessingml/2006/main" xmlns:w14="http://schemas.microsoft.com/office/word/2010/wordml" xmlns:w15="http://schemas.microsoft.com/office/word/2012/wordml" xmlns:w16se="http://schemas.microsoft.com/office/word/2015/wordml/symex" xmlns:wpg="http://schemas.microsoft.com/office/word/2010/wordprocessingGroup" xmlns:wpi="http://schemas.microsoft.com/office/word/2010/wordprocessingInk" xmlns:wne="http://schemas.microsoft.com/office/word/2006/wordml" xmlns:wps="http://schemas.microsoft.com/office/word/2010/wordprocessingShape" mc:Ignorable="w14 w15 w16se wp14">
+  <w:footnote w:type="separator" w:id="-1">
+    <w:p>
+      <w:r>
+        <w:separator/>
+      </w:r>
+    </w:p>
+  </w:footnote>
+  <w:footnote w:type="continuationSeparator" w:id="0">
+    <w:p>
+      <w:r>
+        <w:continuationSeparator/>
+      </w:r>
+    </w:p>
+  </w:footnote>
+</w:footnotes>
 </file>
 
 <file path=word/styles.xml><?xml version="1.0" encoding="utf-8"?>
@@ -1772,6 +1813,50 @@
       <w:szCs w:val="18"/>
     </w:rPr>
   </w:style>
+  <w:style w:type="paragraph" w:styleId="a6">
+    <w:name w:val="header"/>
+    <w:basedOn w:val="a"/>
+    <w:link w:val="a7"/>
+    <w:uiPriority w:val="99"/>
+    <w:unhideWhenUsed/>
+    <w:rsid w:val="00156E1A"/>
+    <w:pPr>
+      <w:tabs>
+        <w:tab w:val="center" w:pos="4252"/>
+        <w:tab w:val="right" w:pos="8504"/>
+      </w:tabs>
+      <w:snapToGrid w:val="0"/>
+    </w:pPr>
+  </w:style>
+  <w:style w:type="character" w:customStyle="1" w:styleId="a7">
+    <w:name w:val="ヘッダー (文字)"/>
+    <w:basedOn w:val="a0"/>
+    <w:link w:val="a6"/>
+    <w:uiPriority w:val="99"/>
+    <w:rsid w:val="00156E1A"/>
+  </w:style>
+  <w:style w:type="paragraph" w:styleId="a8">
+    <w:name w:val="footer"/>
+    <w:basedOn w:val="a"/>
+    <w:link w:val="a9"/>
+    <w:uiPriority w:val="99"/>
+    <w:unhideWhenUsed/>
+    <w:rsid w:val="00156E1A"/>
+    <w:pPr>
+      <w:tabs>
+        <w:tab w:val="center" w:pos="4252"/>
+        <w:tab w:val="right" w:pos="8504"/>
+      </w:tabs>
+      <w:snapToGrid w:val="0"/>
+    </w:pPr>
+  </w:style>
+  <w:style w:type="character" w:customStyle="1" w:styleId="a9">
+    <w:name w:val="フッター (文字)"/>
+    <w:basedOn w:val="a0"/>
+    <w:link w:val="a8"/>
+    <w:uiPriority w:val="99"/>
+    <w:rsid w:val="00156E1A"/>
+  </w:style>
 </w:styles>
 </file>
 
